--- a/Files/docs/13_ECE477EducationalReport.docx
+++ b/Files/docs/13_ECE477EducationalReport.docx
@@ -1191,7 +1191,7 @@
           <w:szCs w:val="22"/>
           <w:rtl w:val="0"/>
         </w:rPr>
-        <w:t xml:space="preserve">VRm is a Virtual Reality project that allows a user to control a physical robot arm via a VR simulation. The VR user will control the movement of the robot arm by manipulating a target with the controller, and the simulated arm will try to reach that target's position and rotation. Our solution allows for greater control of the robot arm compared to similar projects due to the increased range of motion. VRm will allow users to complete tasks naturally in an environment that is unsafe and unsuitable for direct human interaction.</w:t>
+        <w:t xml:space="preserve">VRm is a Virtual Reality project that allows a user to control a physical robot arm via a VR simulation. The VR user will control the movement of the robot arm by manipulating a target with the controller, and the simulated arm will try to reach that target's position and orientation. Our solution allows for greater control of the robot arm compared to similar projects due to the increased range of motion from the extra joints and VR controllers. VRm allows users to complete tasks naturally in an environment that is unsafe and unsuitable for direct human interaction.</w:t>
       </w:r>
       <w:r>
         <w:rPr>
@@ -1408,7 +1408,7 @@
           <w:szCs w:val="22"/>
           <w:rtl w:val="0"/>
         </w:rPr>
-        <w:t xml:space="preserve">The engineering design process was followed throughout the duration of the project, starting from its conception during our brainstorming phase and ending with our final implementation. The design process followed, albeit slightly out of order, as we came up with the idea for a VR controlled robot arm before we came up with a problem that the arm could solve. However, we still did extensive research into what problems exist that could be solved with our arm, and what current solutions exist as well as how our </w:t>
+        <w:t xml:space="preserve">The engineering design process was followed throughout the duration of the project, starting from its conception during our brainstorming phase and ending with our final implementation. We did extensive research into what problems exist that could be solved with a robotic arm and what current solutions exist, as well as how our </w:t>
       </w:r>
       <w:r>
         <w:rPr>
@@ -1426,7 +1426,7 @@
           <w:szCs w:val="22"/>
           <w:rtl w:val="0"/>
         </w:rPr>
-        <w:t xml:space="preserve"> could be modified to better solve these problems. Once we agreed on our final idea, we began to plan the things we needed to buy, the steps we would need to take during assembly, as well as assigning tasks to team members. With this detailed plan in place, we were now ready to begin the development and prototyping process. We began with limited functionality, starting with the controller app that came with the arm, and using a VR simulation. Over time, we began to increase functionality through adding a working server, controlling the arm through a development board, and finally hooking everything up to our PCB for our final implementation. Throughout this testing process, we were constantly looking for ways to improve our project until we saw fit to officially test its functionality in front of course staff.</w:t>
+        <w:t xml:space="preserve"> of a VR controllable robot arm could be used to better solve these problems. Once we agreed on our final idea, we began to plan the things we needed to buy, the steps we would need to take during assembly, as well as assigning tasks to team members. With this detailed plan in place, we were now ready to begin the development and prototyping process. We began with limited functionality, starting with the controller app that came with the arm, and using a VR simulation. Over time, we began to increase functionality through adding a working server, controlling the arm through a development board, and finally hooking everything up to our PCB for our final implementation. Throughout this testing process, we were constantly looking for ways to improve our project until we saw fit to officially test its functionality in front of course staff.</w:t>
       </w:r>
       <w:r>
         <w:rPr>
@@ -1500,6 +1500,11 @@
         </w:rPr>
         <w:t xml:space="preserve">Describe the design constraints, and resulting specifications, incorporated into your product (list a minimum of 3).</w:t>
       </w:r>
+      <w:r>
+        <w:rPr>
+          <w:rtl w:val="0"/>
+        </w:rPr>
+      </w:r>
     </w:p>
     <w:p>
       <w:pPr>
@@ -1529,7 +1534,7 @@
           <w:szCs w:val="22"/>
           <w:rtl w:val="0"/>
         </w:rPr>
-        <w:t xml:space="preserve">One design constraint established that it must be able to work from far away, and that influenced some of the resources that we used. In addition, the amount of data that we can transfer per second. The third constraint is the mobility of the arm. We were able to do this by using Google Cloud. Google Cloud enables us for the VR headset and the raspberry pi to still work together but without the need to be on the same network. In addition, they do not need to be in the same proximity from each other; the arm can be across the country and it will still work. We also worried about how fast joint data is being sent from the VR headset to the arm, so we implemented a system where we used websockets to ensure a strong and continuous stream of data from the VR headset, and then used MQTT as a low energy model to retrieve that arm data. Lastly, we improved the mobility of the arm by putting constraints on determining when it is active or not. As a result, if the arm loses connection, we notify the people around by activating a buzzer that an error occurred. In addition, placed constraints on how fast it can move to avoid any sort of damage by machinery. </w:t>
+        <w:t xml:space="preserve">One design constraint established that it must be able to work from any distance via Wi-Fi, which influenced some of the resources that we used. Adding off of that, the second design constraint we had was to minimize the amount of data that we can transfer per second, so the data we were transferring always worked, even when Wi-Fi speeds were slower than normal. The third constraint we incorporated was that the mobility of the robot arm had to match the mobility of a human arm, which meant we had to add an extra joint to the robotic arm. As a result of these specifications, we used Google Cloud to handle Wi-Fi, since the VR simulation and Raspberry Pi can both send and receive data wirelessly using it. For the limiting of data being sent, we settled on 10 packets per second, with around 500 bytes per packet. As for the third constraint, we successfully added an extra joint to allow for that mobility we wanted to achieve.</w:t>
       </w:r>
       <w:r>
         <w:rPr>
@@ -1603,6 +1608,11 @@
         </w:rPr>
         <w:t xml:space="preserve">Describe how each of the following factors influenced your design specifications and constraints.</w:t>
       </w:r>
+      <w:r>
+        <w:rPr>
+          <w:rtl w:val="0"/>
+        </w:rPr>
+      </w:r>
     </w:p>
     <w:p>
       <w:pPr>
@@ -1724,7 +1734,7 @@
           <w:szCs w:val="22"/>
           <w:rtl w:val="0"/>
         </w:rPr>
-        <w:t xml:space="preserve">Our design requires that the product be placed in a location with electricity and wifi availability. This is due to the fact that we need a wall outlet as of now. Since we need a connection to the unity data server, we need a wifi connection.</w:t>
+        <w:t xml:space="preserve">We wanted to ensure that our project could be used anywhere around the world right out of the box, with the possibility that its remote user could be anywhere else in the world. Our design requires that the product be placed in a location with electricity and wifi availability. This is due to the fact that we need a wall outlet as of now. Since we need a connection to the unity data server, we need a wifi connection. Regardless of where you are in the world, electricity and wifi would all work the same.</w:t>
       </w:r>
     </w:p>
     <w:p>
@@ -2041,19 +2051,32 @@
         <w:shd w:fill="auto" w:val="clear"/>
         <w:spacing w:after="0" w:before="0" w:line="240" w:lineRule="auto"/>
         <w:ind w:left="432" w:right="0" w:firstLine="0"/>
-        <w:jc w:val="left"/>
-        <w:rPr>
-          <w:sz w:val="22"/>
-          <w:szCs w:val="22"/>
-        </w:rPr>
-      </w:pPr>
-      <w:r>
-        <w:rPr>
-          <w:sz w:val="22"/>
-          <w:szCs w:val="22"/>
-          <w:rtl w:val="0"/>
-        </w:rPr>
-        <w:t xml:space="preserve">Our device is quite simple in terms of the parts we put to use. We made sure that all of the parts of our project, like the microcontroller, robotic arm, Raspberry Pi, and VR headset all passed the required safety standards. In terms of safety, nothing in our project poses any danger if malfunctioning. One could say that the VR headset might pose the greatest risk due to the onboard battery, but that is unlikely to happen due to the standard the headset needs to meet to be sold.</w:t>
+        <w:jc w:val="both"/>
+        <w:rPr>
+          <w:sz w:val="22"/>
+          <w:szCs w:val="22"/>
+        </w:rPr>
+      </w:pPr>
+      <w:r>
+        <w:rPr>
+          <w:sz w:val="22"/>
+          <w:szCs w:val="22"/>
+          <w:rtl w:val="0"/>
+        </w:rPr>
+        <w:t xml:space="preserve">Our device is quite simple in terms of the parts we put to use. We made sure that all of the parts of our project, like the microcontroller, robotic arm, Raspberry Pi, and VR headset all passed the required safety standards. In terms of safety, nothing in our project poses any danger if malfunctioning. One could say that the VR headset might pose the greatest risk due to the onboard battery, but that is unlikely to happen due to the standard the headset needs to meet to be sold. Specifically, we kept in mind that our project would need to comply with FCC and UL standards. </w:t>
+      </w:r>
+      <w:r>
+        <w:rPr>
+          <w:sz w:val="22"/>
+          <w:szCs w:val="22"/>
+          <w:rtl w:val="0"/>
+        </w:rPr>
+        <w:t xml:space="preserve">The FCC certification is necessary as the remote communication aspect of our project renders it as an unintentional radiator. The UL certification comes into play as our product may be used in the workplace, so it must follow OSHA regulations. We believe that having these certifications will be enough to justify putting our product into our intended market.</w:t>
+      </w:r>
+      <w:r>
+        <w:rPr>
+          <w:rtl w:val="0"/>
+        </w:rPr>
       </w:r>
     </w:p>
     <w:p>
@@ -2073,15 +2096,10 @@
         <w:spacing w:after="0" w:before="0" w:line="240" w:lineRule="auto"/>
         <w:ind w:right="0"/>
         <w:jc w:val="left"/>
-        <w:rPr>
-          <w:sz w:val="22"/>
-          <w:szCs w:val="22"/>
-        </w:rPr>
-      </w:pPr>
-      <w:r>
-        <w:rPr>
-          <w:sz w:val="22"/>
-          <w:szCs w:val="22"/>
+        <w:rPr/>
+      </w:pPr>
+      <w:r>
+        <w:rPr>
           <w:rtl w:val="0"/>
         </w:rPr>
         <w:tab/>
@@ -2382,7 +2400,16 @@
           <w:szCs w:val="22"/>
           <w:rtl w:val="0"/>
         </w:rPr>
-        <w:t xml:space="preserve">Our product does not require any written documentation to use, all they must do is run the VR application. If needed, there is an instruction manual designed for those who are not well versed with VR applications, as well as users that encounter problems. This instructional manual describes how to launch the application, turn on the robot, and  what is needed to do if the arm stops working.</w:t>
+        <w:t xml:space="preserve">Our product has an optional user manual, but </w:t>
+      </w:r>
+      <w:r>
+        <w:rPr>
+          <w:rFonts w:ascii="Arial" w:cs="Arial" w:eastAsia="Arial" w:hAnsi="Arial"/>
+          <w:sz w:val="22"/>
+          <w:szCs w:val="22"/>
+          <w:rtl w:val="0"/>
+        </w:rPr>
+        <w:t xml:space="preserve">all they must do to use the arm is run the VR application. If needed, the instruction manual can be used. The user manual is designed for an audience of those who are not well versed with VR applications, as well as users that encounter problems. The instructional manual describes how to launch the application, turn on the robot, and  what is  to do if the arm stops working.</w:t>
       </w:r>
     </w:p>
     <w:p>
@@ -3648,7 +3675,7 @@
           <w:szCs w:val="22"/>
           <w:rtl w:val="0"/>
         </w:rPr>
-        <w:t xml:space="preserve">Before starting this project, I had no experience with Unity. To gain the experience needed to complete this project, I did a lot of tutorials for Unity, both before building the arm simulation and during building the arm simulation. Doing these tutorials, while somewhat useless towards building the arm simulation, greatly helped me understand the tools Unity had to then build that arm simulation.</w:t>
+        <w:t xml:space="preserve">Before starting this project, I had no experience with Unity. To gain the experience needed to complete this project, I did a lot of tutorials for Unity, both before building the arm simulation and during building the arm simulation. Doing these tutorials, while not directly useful towards building the arm simulation, greatly helped me understand the tools Unity had to then build that arm simulation.</w:t>
       </w:r>
       <w:r>
         <w:rPr>
@@ -3778,7 +3805,7 @@
           <w:szCs w:val="22"/>
           <w:rtl w:val="0"/>
         </w:rPr>
-        <w:t xml:space="preserve">Building this robotic arm simulation required me to think ethically and responsibly about designing the simulation in an accessible format. This included giving the simulation a variety of ways to tweak the simulation to one's liking. This also included not making anything in the simulation too intense for those who may not be used to VR.</w:t>
+        <w:t xml:space="preserve">Building this robotic arm simulation required me to think ethically and responsibly about designing the simulation in an accessible format. This included giving the simulation a variety of ways to tweak the simulation to one's liking. This also included not making anything in the simulation too intense (forced moving for instance can cause motion sickness) for those who may not be used to VR.</w:t>
       </w:r>
       <w:r>
         <w:rPr>
@@ -4889,6 +4916,11 @@
           <w:rtl w:val="0"/>
         </w:rPr>
         <w:t xml:space="preserve">Describe how your contributions to this project built on the knowledge and skills you acquired in earlier course work.</w:t>
+      </w:r>
+      <w:r>
+        <w:rPr>
+          <w:rtl w:val="0"/>
+        </w:rPr>
       </w:r>
     </w:p>
     <w:p>
@@ -9300,7 +9332,7 @@
 
 <file path=customXML/item1.xml><?xml version="1.0" encoding="utf-8"?>
 <go:gDocsCustomXmlDataStorage xmlns:go="http://customooxmlschemas.google.com/" xmlns:r="http://schemas.openxmlformats.org/officeDocument/2006/relationships">
-  <go:docsCustomData xmlns:go="http://customooxmlschemas.google.com/" roundtripDataSignature="AMtx7mjJHAjFnlJ45obgUrCjorbz0wCung==">AMUW2mWlogJL3/+gsY+fnY7dL6YkGqBynrxCUb3wn7X8i2UbgbHDgH9Qeg+GpkiZKgv4gDc2Q4kLBF+vCc0K2e/xOXix6o3Unh29YbRErjyChe/jhjnp94G/RKU90zCYte23t8DmTFY0FebGXpHM4wpz1O7DtO5kKJwJuRLBvs8OOq3ohYuBUt4=</go:docsCustomData>
+  <go:docsCustomData xmlns:go="http://customooxmlschemas.google.com/" roundtripDataSignature="AMtx7mjJHAjFnlJ45obgUrCjorbz0wCung==">AMUW2mUd+MUxkdnTtytwgk7do682kE0sw3amDWtMuC4YmsTxR0cRAlUfw2kSi1Zv9DORiL8eVCXBF0pIwLRMaCW5Uqa2kKLyyEiBW7Tw2vIkMpwgfPVj4sG/2BZOSDgivxi0XM/IfwcK9pw6LwFq5HnwXdLzyKWOWMBzi2DrhyjUn89TeJdGyWA=</go:docsCustomData>
 </go:gDocsCustomXmlDataStorage>
 </file>
 
